--- a/cluster-deploy/doc/FATE-serving部署文档.docx
+++ b/cluster-deploy/doc/FATE-serving部署文档.docx
@@ -205,7 +205,6 @@
             <w:insideH w:val="none" w:color="auto" w:sz="0" w:space="0"/>
             <w:insideV w:val="none" w:color="auto" w:sz="0" w:space="0"/>
           </w:tblBorders>
-          <w:shd w:val="clear" w:color="auto" w:fill="FFFFFF"/>
           <w:tblCellMar>
             <w:top w:w="15" w:type="dxa"/>
             <w:left w:w="15" w:type="dxa"/>
@@ -315,6 +314,7 @@
             <w:insideH w:val="none" w:color="auto" w:sz="0" w:space="0"/>
             <w:insideV w:val="none" w:color="auto" w:sz="0" w:space="0"/>
           </w:tblBorders>
+          <w:shd w:val="clear" w:color="auto" w:fill="FFFFFF"/>
           <w:tblCellMar>
             <w:top w:w="15" w:type="dxa"/>
             <w:left w:w="15" w:type="dxa"/>
@@ -560,6 +560,7 @@
             <w:insideH w:val="none" w:color="auto" w:sz="0" w:space="0"/>
             <w:insideV w:val="none" w:color="auto" w:sz="0" w:space="0"/>
           </w:tblBorders>
+          <w:shd w:val="clear" w:color="auto" w:fill="FFFFFF"/>
           <w:tblCellMar>
             <w:top w:w="15" w:type="dxa"/>
             <w:left w:w="15" w:type="dxa"/>
@@ -889,6 +890,7 @@
             <w:insideH w:val="none" w:color="auto" w:sz="0" w:space="0"/>
             <w:insideV w:val="none" w:color="auto" w:sz="0" w:space="0"/>
           </w:tblBorders>
+          <w:shd w:val="clear" w:color="auto" w:fill="FFFFFF"/>
           <w:tblCellMar>
             <w:top w:w="15" w:type="dxa"/>
             <w:left w:w="15" w:type="dxa"/>
@@ -1727,7 +1729,6 @@
             <w:insideH w:val="none" w:color="auto" w:sz="0" w:space="0"/>
             <w:insideV w:val="none" w:color="auto" w:sz="0" w:space="0"/>
           </w:tblBorders>
-          <w:shd w:val="clear" w:color="auto" w:fill="FFFFFF"/>
           <w:tblCellMar>
             <w:top w:w="15" w:type="dxa"/>
             <w:left w:w="15" w:type="dxa"/>
@@ -6897,6 +6898,7 @@
             <w:insideH w:val="none" w:color="auto" w:sz="0" w:space="0"/>
             <w:insideV w:val="none" w:color="auto" w:sz="0" w:space="0"/>
           </w:tblBorders>
+          <w:shd w:val="clear" w:color="auto" w:fill="FFFFFF"/>
           <w:tblCellMar>
             <w:top w:w="15" w:type="dxa"/>
             <w:left w:w="15" w:type="dxa"/>
@@ -7346,6 +7348,7 @@
             <w:insideH w:val="none" w:color="auto" w:sz="0" w:space="0"/>
             <w:insideV w:val="none" w:color="auto" w:sz="0" w:space="0"/>
           </w:tblBorders>
+          <w:shd w:val="clear" w:color="auto" w:fill="FFFFFF"/>
           <w:tblCellMar>
             <w:top w:w="15" w:type="dxa"/>
             <w:left w:w="15" w:type="dxa"/>
@@ -7508,436 +7511,6 @@
                 <w:lang w:val="en-US" w:eastAsia="zh-CN"/>
               </w:rPr>
               <w:t>6379</w:t>
-            </w:r>
-          </w:p>
-        </w:tc>
-        <w:tc>
-          <w:tcPr>
-            <w:tcW w:w="0" w:type="auto"/>
-            <w:tcBorders>
-              <w:top w:val="single" w:color="DFE2E5" w:sz="4" w:space="0"/>
-              <w:left w:val="single" w:color="DFE2E5" w:sz="4" w:space="0"/>
-              <w:bottom w:val="single" w:color="DFE2E5" w:sz="4" w:space="0"/>
-              <w:right w:val="single" w:color="DFE2E5" w:sz="4" w:space="0"/>
-            </w:tcBorders>
-            <w:shd w:val="clear" w:color="auto" w:fill="F6F8FA"/>
-            <w:tcMar>
-              <w:top w:w="72" w:type="dxa"/>
-              <w:left w:w="156" w:type="dxa"/>
-              <w:bottom w:w="72" w:type="dxa"/>
-              <w:right w:w="156" w:type="dxa"/>
-            </w:tcMar>
-            <w:vAlign w:val="center"/>
-          </w:tcPr>
-          <w:p>
-            <w:pPr>
-              <w:keepNext w:val="0"/>
-              <w:keepLines w:val="0"/>
-              <w:widowControl/>
-              <w:suppressLineNumbers w:val="0"/>
-              <w:ind w:left="0" w:leftChars="0" w:firstLine="0" w:firstLineChars="0"/>
-              <w:jc w:val="left"/>
-              <w:rPr>
-                <w:rFonts w:hint="default" w:ascii="Consolas" w:hAnsi="Consolas" w:eastAsia="Segoe UI" w:cs="Consolas"/>
-                <w:i w:val="0"/>
-                <w:caps w:val="0"/>
-                <w:color w:val="24292E"/>
-                <w:spacing w:val="0"/>
-                <w:sz w:val="19"/>
-                <w:szCs w:val="19"/>
-                <w:shd w:val="clear" w:fill="F6F8FA"/>
-              </w:rPr>
-            </w:pPr>
-          </w:p>
-        </w:tc>
-      </w:tr>
-      <w:tr>
-        <w:tblPrEx>
-          <w:tblBorders>
-            <w:top w:val="single" w:color="C6CBD1" w:sz="4" w:space="0"/>
-            <w:left w:val="none" w:color="auto" w:sz="0" w:space="0"/>
-            <w:bottom w:val="none" w:color="auto" w:sz="0" w:space="0"/>
-            <w:right w:val="none" w:color="auto" w:sz="0" w:space="0"/>
-            <w:insideH w:val="none" w:color="auto" w:sz="0" w:space="0"/>
-            <w:insideV w:val="none" w:color="auto" w:sz="0" w:space="0"/>
-          </w:tblBorders>
-          <w:tblCellMar>
-            <w:top w:w="15" w:type="dxa"/>
-            <w:left w:w="15" w:type="dxa"/>
-            <w:bottom w:w="15" w:type="dxa"/>
-            <w:right w:w="15" w:type="dxa"/>
-          </w:tblCellMar>
-        </w:tblPrEx>
-        <w:tc>
-          <w:tcPr>
-            <w:tcW w:w="0" w:type="auto"/>
-            <w:tcBorders>
-              <w:top w:val="single" w:color="DFE2E5" w:sz="4" w:space="0"/>
-              <w:left w:val="single" w:color="DFE2E5" w:sz="4" w:space="0"/>
-              <w:bottom w:val="single" w:color="DFE2E5" w:sz="4" w:space="0"/>
-              <w:right w:val="single" w:color="DFE2E5" w:sz="4" w:space="0"/>
-            </w:tcBorders>
-            <w:shd w:val="clear" w:color="auto" w:fill="F6F8FA"/>
-            <w:tcMar>
-              <w:top w:w="72" w:type="dxa"/>
-              <w:left w:w="156" w:type="dxa"/>
-              <w:bottom w:w="72" w:type="dxa"/>
-              <w:right w:w="156" w:type="dxa"/>
-            </w:tcMar>
-            <w:vAlign w:val="center"/>
-          </w:tcPr>
-          <w:p>
-            <w:pPr>
-              <w:keepNext w:val="0"/>
-              <w:keepLines w:val="0"/>
-              <w:widowControl/>
-              <w:suppressLineNumbers w:val="0"/>
-              <w:ind w:left="0" w:leftChars="0" w:firstLine="0" w:firstLineChars="0"/>
-              <w:jc w:val="left"/>
-              <w:rPr>
-                <w:rFonts w:hint="default" w:ascii="Consolas" w:hAnsi="Consolas" w:eastAsia="宋体" w:cs="Consolas"/>
-                <w:i w:val="0"/>
-                <w:caps w:val="0"/>
-                <w:color w:val="24292E"/>
-                <w:spacing w:val="0"/>
-                <w:sz w:val="19"/>
-                <w:szCs w:val="19"/>
-                <w:shd w:val="clear" w:fill="F6F8FA"/>
-                <w:lang w:val="en-US" w:eastAsia="zh-CN"/>
-              </w:rPr>
-            </w:pPr>
-            <w:r>
-              <w:rPr>
-                <w:rFonts w:hint="default" w:ascii="Consolas" w:hAnsi="Consolas" w:eastAsia="宋体" w:cs="Consolas"/>
-                <w:i w:val="0"/>
-                <w:caps w:val="0"/>
-                <w:color w:val="24292E"/>
-                <w:spacing w:val="0"/>
-                <w:sz w:val="19"/>
-                <w:szCs w:val="19"/>
-                <w:shd w:val="clear" w:fill="F6F8FA"/>
-                <w:lang w:val="en-US" w:eastAsia="zh-CN"/>
-              </w:rPr>
-              <w:t>host_redis_password</w:t>
-            </w:r>
-          </w:p>
-        </w:tc>
-        <w:tc>
-          <w:tcPr>
-            <w:tcW w:w="4561" w:type="dxa"/>
-            <w:tcBorders>
-              <w:top w:val="single" w:color="DFE2E5" w:sz="4" w:space="0"/>
-              <w:left w:val="single" w:color="DFE2E5" w:sz="4" w:space="0"/>
-              <w:bottom w:val="single" w:color="DFE2E5" w:sz="4" w:space="0"/>
-              <w:right w:val="single" w:color="DFE2E5" w:sz="4" w:space="0"/>
-            </w:tcBorders>
-            <w:shd w:val="clear" w:color="auto" w:fill="F6F8FA"/>
-            <w:tcMar>
-              <w:top w:w="72" w:type="dxa"/>
-              <w:left w:w="156" w:type="dxa"/>
-              <w:bottom w:w="72" w:type="dxa"/>
-              <w:right w:w="156" w:type="dxa"/>
-            </w:tcMar>
-            <w:vAlign w:val="center"/>
-          </w:tcPr>
-          <w:p>
-            <w:pPr>
-              <w:keepNext w:val="0"/>
-              <w:keepLines w:val="0"/>
-              <w:widowControl/>
-              <w:suppressLineNumbers w:val="0"/>
-              <w:ind w:left="0" w:leftChars="0" w:firstLine="0" w:firstLineChars="0"/>
-              <w:jc w:val="left"/>
-              <w:rPr>
-                <w:rFonts w:hint="default" w:ascii="Consolas" w:hAnsi="Consolas" w:eastAsia="宋体" w:cs="Consolas"/>
-                <w:i w:val="0"/>
-                <w:color w:val="24292E"/>
-                <w:spacing w:val="0"/>
-                <w:sz w:val="19"/>
-                <w:szCs w:val="19"/>
-                <w:lang w:val="en-US" w:eastAsia="zh-CN"/>
-              </w:rPr>
-            </w:pPr>
-            <w:r>
-              <w:rPr>
-                <w:rFonts w:hint="default" w:ascii="Consolas" w:hAnsi="Consolas" w:eastAsia="宋体" w:cs="Consolas"/>
-                <w:i w:val="0"/>
-                <w:color w:val="24292E"/>
-                <w:spacing w:val="0"/>
-                <w:sz w:val="19"/>
-                <w:szCs w:val="19"/>
-                <w:lang w:val="en-US" w:eastAsia="zh-CN"/>
-              </w:rPr>
-              <w:t>Host连接的redis的密码</w:t>
-            </w:r>
-          </w:p>
-        </w:tc>
-        <w:tc>
-          <w:tcPr>
-            <w:tcW w:w="3586" w:type="dxa"/>
-            <w:tcBorders>
-              <w:top w:val="single" w:color="DFE2E5" w:sz="4" w:space="0"/>
-              <w:left w:val="single" w:color="DFE2E5" w:sz="4" w:space="0"/>
-              <w:bottom w:val="single" w:color="DFE2E5" w:sz="4" w:space="0"/>
-              <w:right w:val="single" w:color="DFE2E5" w:sz="4" w:space="0"/>
-            </w:tcBorders>
-            <w:shd w:val="clear" w:color="auto" w:fill="F6F8FA"/>
-            <w:tcMar>
-              <w:top w:w="72" w:type="dxa"/>
-              <w:left w:w="156" w:type="dxa"/>
-              <w:bottom w:w="72" w:type="dxa"/>
-              <w:right w:w="156" w:type="dxa"/>
-            </w:tcMar>
-            <w:vAlign w:val="center"/>
-          </w:tcPr>
-          <w:p>
-            <w:pPr>
-              <w:keepNext w:val="0"/>
-              <w:keepLines w:val="0"/>
-              <w:widowControl/>
-              <w:suppressLineNumbers w:val="0"/>
-              <w:ind w:left="0" w:leftChars="0" w:firstLine="0" w:firstLineChars="0"/>
-              <w:jc w:val="left"/>
-              <w:rPr>
-                <w:rFonts w:hint="default" w:ascii="Consolas" w:hAnsi="Consolas" w:eastAsia="宋体" w:cs="Consolas"/>
-                <w:i w:val="0"/>
-                <w:caps w:val="0"/>
-                <w:color w:val="24292E"/>
-                <w:spacing w:val="0"/>
-                <w:sz w:val="19"/>
-                <w:szCs w:val="19"/>
-                <w:shd w:val="clear" w:fill="F6F8FA"/>
-                <w:lang w:val="en-US" w:eastAsia="zh-CN"/>
-              </w:rPr>
-            </w:pPr>
-            <w:r>
-              <w:rPr>
-                <w:rFonts w:hint="default" w:ascii="Consolas" w:hAnsi="Consolas" w:eastAsia="宋体" w:cs="Consolas"/>
-                <w:i w:val="0"/>
-                <w:caps w:val="0"/>
-                <w:color w:val="24292E"/>
-                <w:spacing w:val="0"/>
-                <w:sz w:val="19"/>
-                <w:szCs w:val="19"/>
-                <w:shd w:val="clear" w:fill="F6F8FA"/>
-                <w:lang w:val="en-US" w:eastAsia="zh-CN"/>
-              </w:rPr>
-              <w:t>fate_dev</w:t>
-            </w:r>
-          </w:p>
-        </w:tc>
-        <w:tc>
-          <w:tcPr>
-            <w:tcW w:w="0" w:type="auto"/>
-            <w:tcBorders>
-              <w:top w:val="single" w:color="DFE2E5" w:sz="4" w:space="0"/>
-              <w:left w:val="single" w:color="DFE2E5" w:sz="4" w:space="0"/>
-              <w:bottom w:val="single" w:color="DFE2E5" w:sz="4" w:space="0"/>
-              <w:right w:val="single" w:color="DFE2E5" w:sz="4" w:space="0"/>
-            </w:tcBorders>
-            <w:shd w:val="clear" w:color="auto" w:fill="F6F8FA"/>
-            <w:tcMar>
-              <w:top w:w="72" w:type="dxa"/>
-              <w:left w:w="156" w:type="dxa"/>
-              <w:bottom w:w="72" w:type="dxa"/>
-              <w:right w:w="156" w:type="dxa"/>
-            </w:tcMar>
-            <w:vAlign w:val="center"/>
-          </w:tcPr>
-          <w:p>
-            <w:pPr>
-              <w:keepNext w:val="0"/>
-              <w:keepLines w:val="0"/>
-              <w:widowControl/>
-              <w:suppressLineNumbers w:val="0"/>
-              <w:ind w:left="0" w:leftChars="0" w:firstLine="0" w:firstLineChars="0"/>
-              <w:jc w:val="left"/>
-              <w:rPr>
-                <w:rFonts w:hint="default" w:ascii="Consolas" w:hAnsi="Consolas" w:eastAsia="Segoe UI" w:cs="Consolas"/>
-                <w:i w:val="0"/>
-                <w:caps w:val="0"/>
-                <w:color w:val="24292E"/>
-                <w:spacing w:val="0"/>
-                <w:sz w:val="19"/>
-                <w:szCs w:val="19"/>
-                <w:shd w:val="clear" w:fill="F6F8FA"/>
-              </w:rPr>
-            </w:pPr>
-          </w:p>
-        </w:tc>
-      </w:tr>
-      <w:tr>
-        <w:tblPrEx>
-          <w:tblBorders>
-            <w:top w:val="single" w:color="C6CBD1" w:sz="4" w:space="0"/>
-            <w:left w:val="none" w:color="auto" w:sz="0" w:space="0"/>
-            <w:bottom w:val="none" w:color="auto" w:sz="0" w:space="0"/>
-            <w:right w:val="none" w:color="auto" w:sz="0" w:space="0"/>
-            <w:insideH w:val="none" w:color="auto" w:sz="0" w:space="0"/>
-            <w:insideV w:val="none" w:color="auto" w:sz="0" w:space="0"/>
-          </w:tblBorders>
-          <w:tblCellMar>
-            <w:top w:w="15" w:type="dxa"/>
-            <w:left w:w="15" w:type="dxa"/>
-            <w:bottom w:w="15" w:type="dxa"/>
-            <w:right w:w="15" w:type="dxa"/>
-          </w:tblCellMar>
-        </w:tblPrEx>
-        <w:tc>
-          <w:tcPr>
-            <w:tcW w:w="0" w:type="auto"/>
-            <w:tcBorders>
-              <w:top w:val="single" w:color="DFE2E5" w:sz="4" w:space="0"/>
-              <w:left w:val="single" w:color="DFE2E5" w:sz="4" w:space="0"/>
-              <w:bottom w:val="single" w:color="DFE2E5" w:sz="4" w:space="0"/>
-              <w:right w:val="single" w:color="DFE2E5" w:sz="4" w:space="0"/>
-            </w:tcBorders>
-            <w:shd w:val="clear" w:color="auto" w:fill="F6F8FA"/>
-            <w:tcMar>
-              <w:top w:w="72" w:type="dxa"/>
-              <w:left w:w="156" w:type="dxa"/>
-              <w:bottom w:w="72" w:type="dxa"/>
-              <w:right w:w="156" w:type="dxa"/>
-            </w:tcMar>
-            <w:vAlign w:val="center"/>
-          </w:tcPr>
-          <w:p>
-            <w:pPr>
-              <w:keepNext w:val="0"/>
-              <w:keepLines w:val="0"/>
-              <w:widowControl/>
-              <w:suppressLineNumbers w:val="0"/>
-              <w:ind w:left="0" w:leftChars="0" w:firstLine="0" w:firstLineChars="0"/>
-              <w:jc w:val="left"/>
-              <w:rPr>
-                <w:rFonts w:hint="default" w:ascii="Consolas" w:hAnsi="Consolas" w:eastAsia="宋体" w:cs="Consolas"/>
-                <w:i w:val="0"/>
-                <w:caps w:val="0"/>
-                <w:color w:val="24292E"/>
-                <w:spacing w:val="0"/>
-                <w:sz w:val="19"/>
-                <w:szCs w:val="19"/>
-                <w:shd w:val="clear" w:fill="F6F8FA"/>
-                <w:lang w:val="en-US" w:eastAsia="zh-CN"/>
-              </w:rPr>
-            </w:pPr>
-            <w:r>
-              <w:rPr>
-                <w:rFonts w:hint="default" w:ascii="Consolas" w:hAnsi="Consolas" w:eastAsia="宋体" w:cs="Consolas"/>
-                <w:i w:val="0"/>
-                <w:caps w:val="0"/>
-                <w:color w:val="24292E"/>
-                <w:spacing w:val="0"/>
-                <w:sz w:val="19"/>
-                <w:szCs w:val="19"/>
-                <w:shd w:val="clear" w:fill="F6F8FA"/>
-                <w:lang w:val="en-US" w:eastAsia="zh-CN"/>
-              </w:rPr>
-              <w:t>guest_redis_ip</w:t>
-            </w:r>
-          </w:p>
-        </w:tc>
-        <w:tc>
-          <w:tcPr>
-            <w:tcW w:w="4561" w:type="dxa"/>
-            <w:tcBorders>
-              <w:top w:val="single" w:color="DFE2E5" w:sz="4" w:space="0"/>
-              <w:left w:val="single" w:color="DFE2E5" w:sz="4" w:space="0"/>
-              <w:bottom w:val="single" w:color="DFE2E5" w:sz="4" w:space="0"/>
-              <w:right w:val="single" w:color="DFE2E5" w:sz="4" w:space="0"/>
-            </w:tcBorders>
-            <w:shd w:val="clear" w:color="auto" w:fill="F6F8FA"/>
-            <w:tcMar>
-              <w:top w:w="72" w:type="dxa"/>
-              <w:left w:w="156" w:type="dxa"/>
-              <w:bottom w:w="72" w:type="dxa"/>
-              <w:right w:w="156" w:type="dxa"/>
-            </w:tcMar>
-            <w:vAlign w:val="center"/>
-          </w:tcPr>
-          <w:p>
-            <w:pPr>
-              <w:keepNext w:val="0"/>
-              <w:keepLines w:val="0"/>
-              <w:widowControl/>
-              <w:suppressLineNumbers w:val="0"/>
-              <w:ind w:left="0" w:leftChars="0" w:firstLine="0" w:firstLineChars="0"/>
-              <w:jc w:val="left"/>
-              <w:rPr>
-                <w:rFonts w:hint="default" w:ascii="Consolas" w:hAnsi="Consolas" w:eastAsia="宋体" w:cs="Consolas"/>
-                <w:i w:val="0"/>
-                <w:color w:val="24292E"/>
-                <w:spacing w:val="0"/>
-                <w:sz w:val="19"/>
-                <w:szCs w:val="19"/>
-                <w:lang w:val="en-US" w:eastAsia="zh-CN"/>
-              </w:rPr>
-            </w:pPr>
-            <w:r>
-              <w:rPr>
-                <w:rFonts w:hint="default" w:ascii="Consolas" w:hAnsi="Consolas" w:eastAsia="宋体" w:cs="Consolas"/>
-                <w:i w:val="0"/>
-                <w:color w:val="24292E"/>
-                <w:spacing w:val="0"/>
-                <w:sz w:val="19"/>
-                <w:szCs w:val="19"/>
-                <w:lang w:val="en-US" w:eastAsia="zh-CN"/>
-              </w:rPr>
-              <w:t>Guest连接的redis的ip</w:t>
-            </w:r>
-          </w:p>
-        </w:tc>
-        <w:tc>
-          <w:tcPr>
-            <w:tcW w:w="3586" w:type="dxa"/>
-            <w:tcBorders>
-              <w:top w:val="single" w:color="DFE2E5" w:sz="4" w:space="0"/>
-              <w:left w:val="single" w:color="DFE2E5" w:sz="4" w:space="0"/>
-              <w:bottom w:val="single" w:color="DFE2E5" w:sz="4" w:space="0"/>
-              <w:right w:val="single" w:color="DFE2E5" w:sz="4" w:space="0"/>
-            </w:tcBorders>
-            <w:shd w:val="clear" w:color="auto" w:fill="F6F8FA"/>
-            <w:tcMar>
-              <w:top w:w="72" w:type="dxa"/>
-              <w:left w:w="156" w:type="dxa"/>
-              <w:bottom w:w="72" w:type="dxa"/>
-              <w:right w:w="156" w:type="dxa"/>
-            </w:tcMar>
-            <w:vAlign w:val="center"/>
-          </w:tcPr>
-          <w:p>
-            <w:pPr>
-              <w:keepNext w:val="0"/>
-              <w:keepLines w:val="0"/>
-              <w:widowControl/>
-              <w:suppressLineNumbers w:val="0"/>
-              <w:ind w:left="0" w:leftChars="0" w:firstLine="0" w:firstLineChars="0"/>
-              <w:jc w:val="left"/>
-              <w:rPr>
-                <w:rFonts w:hint="default" w:ascii="Consolas" w:hAnsi="Consolas" w:eastAsia="宋体" w:cs="Consolas"/>
-                <w:i w:val="0"/>
-                <w:caps w:val="0"/>
-                <w:color w:val="24292E"/>
-                <w:spacing w:val="0"/>
-                <w:sz w:val="19"/>
-                <w:szCs w:val="19"/>
-                <w:shd w:val="clear" w:fill="F6F8FA"/>
-                <w:lang w:val="en-US" w:eastAsia="zh-CN"/>
-              </w:rPr>
-            </w:pPr>
-            <w:r>
-              <w:rPr>
-                <w:rFonts w:hint="default" w:ascii="Consolas" w:hAnsi="Consolas" w:eastAsia="宋体" w:cs="Consolas"/>
-                <w:i w:val="0"/>
-                <w:caps w:val="0"/>
-                <w:color w:val="24292E"/>
-                <w:spacing w:val="0"/>
-                <w:sz w:val="19"/>
-                <w:szCs w:val="19"/>
-                <w:shd w:val="clear" w:fill="F6F8FA"/>
-                <w:lang w:val="en-US" w:eastAsia="zh-CN"/>
-              </w:rPr>
-              <w:t>127.0.0.1</w:t>
             </w:r>
           </w:p>
         </w:tc>
@@ -8049,7 +7622,7 @@
                 <w:shd w:val="clear" w:fill="F6F8FA"/>
                 <w:lang w:val="en-US" w:eastAsia="zh-CN"/>
               </w:rPr>
-              <w:t>guest_redis_port</w:t>
+              <w:t>host_redis_password</w:t>
             </w:r>
           </w:p>
         </w:tc>
@@ -8099,7 +7672,7 @@
                 <w:szCs w:val="19"/>
                 <w:lang w:val="en-US" w:eastAsia="zh-CN"/>
               </w:rPr>
-              <w:t>Guest连接的redis的端口号</w:t>
+              <w:t>Host连接的redis的密码</w:t>
             </w:r>
           </w:p>
         </w:tc>
@@ -8153,437 +7726,7 @@
                 <w:shd w:val="clear" w:fill="F6F8FA"/>
                 <w:lang w:val="en-US" w:eastAsia="zh-CN"/>
               </w:rPr>
-              <w:t>6379</w:t>
-            </w:r>
-          </w:p>
-        </w:tc>
-        <w:tc>
-          <w:tcPr>
-            <w:tcW w:w="0" w:type="auto"/>
-            <w:tcBorders>
-              <w:top w:val="single" w:color="DFE2E5" w:sz="4" w:space="0"/>
-              <w:left w:val="single" w:color="DFE2E5" w:sz="4" w:space="0"/>
-              <w:bottom w:val="single" w:color="DFE2E5" w:sz="4" w:space="0"/>
-              <w:right w:val="single" w:color="DFE2E5" w:sz="4" w:space="0"/>
-            </w:tcBorders>
-            <w:shd w:val="clear" w:color="auto" w:fill="F6F8FA"/>
-            <w:tcMar>
-              <w:top w:w="72" w:type="dxa"/>
-              <w:left w:w="156" w:type="dxa"/>
-              <w:bottom w:w="72" w:type="dxa"/>
-              <w:right w:w="156" w:type="dxa"/>
-            </w:tcMar>
-            <w:vAlign w:val="center"/>
-          </w:tcPr>
-          <w:p>
-            <w:pPr>
-              <w:keepNext w:val="0"/>
-              <w:keepLines w:val="0"/>
-              <w:widowControl/>
-              <w:suppressLineNumbers w:val="0"/>
-              <w:ind w:left="0" w:leftChars="0" w:firstLine="0" w:firstLineChars="0"/>
-              <w:jc w:val="left"/>
-              <w:rPr>
-                <w:rFonts w:hint="default" w:ascii="Consolas" w:hAnsi="Consolas" w:eastAsia="Segoe UI" w:cs="Consolas"/>
-                <w:i w:val="0"/>
-                <w:caps w:val="0"/>
-                <w:color w:val="24292E"/>
-                <w:spacing w:val="0"/>
-                <w:sz w:val="19"/>
-                <w:szCs w:val="19"/>
-                <w:shd w:val="clear" w:fill="F6F8FA"/>
-              </w:rPr>
-            </w:pPr>
-          </w:p>
-        </w:tc>
-      </w:tr>
-      <w:tr>
-        <w:tblPrEx>
-          <w:tblBorders>
-            <w:top w:val="single" w:color="C6CBD1" w:sz="4" w:space="0"/>
-            <w:left w:val="none" w:color="auto" w:sz="0" w:space="0"/>
-            <w:bottom w:val="none" w:color="auto" w:sz="0" w:space="0"/>
-            <w:right w:val="none" w:color="auto" w:sz="0" w:space="0"/>
-            <w:insideH w:val="none" w:color="auto" w:sz="0" w:space="0"/>
-            <w:insideV w:val="none" w:color="auto" w:sz="0" w:space="0"/>
-          </w:tblBorders>
-          <w:tblCellMar>
-            <w:top w:w="15" w:type="dxa"/>
-            <w:left w:w="15" w:type="dxa"/>
-            <w:bottom w:w="15" w:type="dxa"/>
-            <w:right w:w="15" w:type="dxa"/>
-          </w:tblCellMar>
-        </w:tblPrEx>
-        <w:tc>
-          <w:tcPr>
-            <w:tcW w:w="0" w:type="auto"/>
-            <w:tcBorders>
-              <w:top w:val="single" w:color="DFE2E5" w:sz="4" w:space="0"/>
-              <w:left w:val="single" w:color="DFE2E5" w:sz="4" w:space="0"/>
-              <w:bottom w:val="single" w:color="DFE2E5" w:sz="4" w:space="0"/>
-              <w:right w:val="single" w:color="DFE2E5" w:sz="4" w:space="0"/>
-            </w:tcBorders>
-            <w:shd w:val="clear" w:color="auto" w:fill="F6F8FA"/>
-            <w:tcMar>
-              <w:top w:w="72" w:type="dxa"/>
-              <w:left w:w="156" w:type="dxa"/>
-              <w:bottom w:w="72" w:type="dxa"/>
-              <w:right w:w="156" w:type="dxa"/>
-            </w:tcMar>
-            <w:vAlign w:val="center"/>
-          </w:tcPr>
-          <w:p>
-            <w:pPr>
-              <w:keepNext w:val="0"/>
-              <w:keepLines w:val="0"/>
-              <w:widowControl/>
-              <w:suppressLineNumbers w:val="0"/>
-              <w:ind w:left="0" w:leftChars="0" w:firstLine="0" w:firstLineChars="0"/>
-              <w:jc w:val="left"/>
-              <w:rPr>
-                <w:rFonts w:hint="default" w:ascii="Consolas" w:hAnsi="Consolas" w:eastAsia="宋体" w:cs="Consolas"/>
-                <w:i w:val="0"/>
-                <w:caps w:val="0"/>
-                <w:color w:val="24292E"/>
-                <w:spacing w:val="0"/>
-                <w:sz w:val="19"/>
-                <w:szCs w:val="19"/>
-                <w:shd w:val="clear" w:fill="F6F8FA"/>
-                <w:lang w:val="en-US" w:eastAsia="zh-CN"/>
-              </w:rPr>
-            </w:pPr>
-            <w:r>
-              <w:rPr>
-                <w:rFonts w:hint="default" w:ascii="Consolas" w:hAnsi="Consolas" w:eastAsia="宋体" w:cs="Consolas"/>
-                <w:i w:val="0"/>
-                <w:caps w:val="0"/>
-                <w:color w:val="24292E"/>
-                <w:spacing w:val="0"/>
-                <w:sz w:val="19"/>
-                <w:szCs w:val="19"/>
-                <w:shd w:val="clear" w:fill="F6F8FA"/>
-                <w:lang w:val="en-US" w:eastAsia="zh-CN"/>
-              </w:rPr>
-              <w:t>guest_redis_password</w:t>
-            </w:r>
-          </w:p>
-        </w:tc>
-        <w:tc>
-          <w:tcPr>
-            <w:tcW w:w="4561" w:type="dxa"/>
-            <w:tcBorders>
-              <w:top w:val="single" w:color="DFE2E5" w:sz="4" w:space="0"/>
-              <w:left w:val="single" w:color="DFE2E5" w:sz="4" w:space="0"/>
-              <w:bottom w:val="single" w:color="DFE2E5" w:sz="4" w:space="0"/>
-              <w:right w:val="single" w:color="DFE2E5" w:sz="4" w:space="0"/>
-            </w:tcBorders>
-            <w:shd w:val="clear" w:color="auto" w:fill="F6F8FA"/>
-            <w:tcMar>
-              <w:top w:w="72" w:type="dxa"/>
-              <w:left w:w="156" w:type="dxa"/>
-              <w:bottom w:w="72" w:type="dxa"/>
-              <w:right w:w="156" w:type="dxa"/>
-            </w:tcMar>
-            <w:vAlign w:val="center"/>
-          </w:tcPr>
-          <w:p>
-            <w:pPr>
-              <w:keepNext w:val="0"/>
-              <w:keepLines w:val="0"/>
-              <w:widowControl/>
-              <w:suppressLineNumbers w:val="0"/>
-              <w:ind w:left="0" w:leftChars="0" w:firstLine="0" w:firstLineChars="0"/>
-              <w:jc w:val="left"/>
-              <w:rPr>
-                <w:rFonts w:hint="default" w:ascii="Consolas" w:hAnsi="Consolas" w:eastAsia="宋体" w:cs="Consolas"/>
-                <w:i w:val="0"/>
-                <w:color w:val="24292E"/>
-                <w:spacing w:val="0"/>
-                <w:sz w:val="19"/>
-                <w:szCs w:val="19"/>
-                <w:lang w:val="en-US" w:eastAsia="zh-CN"/>
-              </w:rPr>
-            </w:pPr>
-            <w:r>
-              <w:rPr>
-                <w:rFonts w:hint="default" w:ascii="Consolas" w:hAnsi="Consolas" w:eastAsia="宋体" w:cs="Consolas"/>
-                <w:i w:val="0"/>
-                <w:color w:val="24292E"/>
-                <w:spacing w:val="0"/>
-                <w:sz w:val="19"/>
-                <w:szCs w:val="19"/>
-                <w:lang w:val="en-US" w:eastAsia="zh-CN"/>
-              </w:rPr>
-              <w:t>Guest连接的redis的密码</w:t>
-            </w:r>
-          </w:p>
-        </w:tc>
-        <w:tc>
-          <w:tcPr>
-            <w:tcW w:w="3586" w:type="dxa"/>
-            <w:tcBorders>
-              <w:top w:val="single" w:color="DFE2E5" w:sz="4" w:space="0"/>
-              <w:left w:val="single" w:color="DFE2E5" w:sz="4" w:space="0"/>
-              <w:bottom w:val="single" w:color="DFE2E5" w:sz="4" w:space="0"/>
-              <w:right w:val="single" w:color="DFE2E5" w:sz="4" w:space="0"/>
-            </w:tcBorders>
-            <w:shd w:val="clear" w:color="auto" w:fill="F6F8FA"/>
-            <w:tcMar>
-              <w:top w:w="72" w:type="dxa"/>
-              <w:left w:w="156" w:type="dxa"/>
-              <w:bottom w:w="72" w:type="dxa"/>
-              <w:right w:w="156" w:type="dxa"/>
-            </w:tcMar>
-            <w:vAlign w:val="center"/>
-          </w:tcPr>
-          <w:p>
-            <w:pPr>
-              <w:keepNext w:val="0"/>
-              <w:keepLines w:val="0"/>
-              <w:widowControl/>
-              <w:suppressLineNumbers w:val="0"/>
-              <w:ind w:left="0" w:leftChars="0" w:firstLine="0" w:firstLineChars="0"/>
-              <w:jc w:val="left"/>
-              <w:rPr>
-                <w:rFonts w:hint="default" w:ascii="Consolas" w:hAnsi="Consolas" w:eastAsia="宋体" w:cs="Consolas"/>
-                <w:i w:val="0"/>
-                <w:caps w:val="0"/>
-                <w:color w:val="24292E"/>
-                <w:spacing w:val="0"/>
-                <w:sz w:val="19"/>
-                <w:szCs w:val="19"/>
-                <w:shd w:val="clear" w:fill="F6F8FA"/>
-                <w:lang w:val="en-US" w:eastAsia="zh-CN"/>
-              </w:rPr>
-            </w:pPr>
-            <w:r>
-              <w:rPr>
-                <w:rFonts w:hint="default" w:ascii="Consolas" w:hAnsi="Consolas" w:eastAsia="宋体" w:cs="Consolas"/>
-                <w:i w:val="0"/>
-                <w:caps w:val="0"/>
-                <w:color w:val="24292E"/>
-                <w:spacing w:val="0"/>
-                <w:sz w:val="19"/>
-                <w:szCs w:val="19"/>
-                <w:shd w:val="clear" w:fill="F6F8FA"/>
-                <w:lang w:val="en-US" w:eastAsia="zh-CN"/>
-              </w:rPr>
               <w:t>fate_dev</w:t>
-            </w:r>
-          </w:p>
-        </w:tc>
-        <w:tc>
-          <w:tcPr>
-            <w:tcW w:w="0" w:type="auto"/>
-            <w:tcBorders>
-              <w:top w:val="single" w:color="DFE2E5" w:sz="4" w:space="0"/>
-              <w:left w:val="single" w:color="DFE2E5" w:sz="4" w:space="0"/>
-              <w:bottom w:val="single" w:color="DFE2E5" w:sz="4" w:space="0"/>
-              <w:right w:val="single" w:color="DFE2E5" w:sz="4" w:space="0"/>
-            </w:tcBorders>
-            <w:shd w:val="clear" w:color="auto" w:fill="F6F8FA"/>
-            <w:tcMar>
-              <w:top w:w="72" w:type="dxa"/>
-              <w:left w:w="156" w:type="dxa"/>
-              <w:bottom w:w="72" w:type="dxa"/>
-              <w:right w:w="156" w:type="dxa"/>
-            </w:tcMar>
-            <w:vAlign w:val="center"/>
-          </w:tcPr>
-          <w:p>
-            <w:pPr>
-              <w:keepNext w:val="0"/>
-              <w:keepLines w:val="0"/>
-              <w:widowControl/>
-              <w:suppressLineNumbers w:val="0"/>
-              <w:ind w:left="0" w:leftChars="0" w:firstLine="0" w:firstLineChars="0"/>
-              <w:jc w:val="left"/>
-              <w:rPr>
-                <w:rFonts w:hint="default" w:ascii="Consolas" w:hAnsi="Consolas" w:eastAsia="Segoe UI" w:cs="Consolas"/>
-                <w:i w:val="0"/>
-                <w:caps w:val="0"/>
-                <w:color w:val="24292E"/>
-                <w:spacing w:val="0"/>
-                <w:sz w:val="19"/>
-                <w:szCs w:val="19"/>
-                <w:shd w:val="clear" w:fill="F6F8FA"/>
-              </w:rPr>
-            </w:pPr>
-          </w:p>
-        </w:tc>
-      </w:tr>
-      <w:tr>
-        <w:tblPrEx>
-          <w:tblBorders>
-            <w:top w:val="single" w:color="C6CBD1" w:sz="4" w:space="0"/>
-            <w:left w:val="none" w:color="auto" w:sz="0" w:space="0"/>
-            <w:bottom w:val="none" w:color="auto" w:sz="0" w:space="0"/>
-            <w:right w:val="none" w:color="auto" w:sz="0" w:space="0"/>
-            <w:insideH w:val="none" w:color="auto" w:sz="0" w:space="0"/>
-            <w:insideV w:val="none" w:color="auto" w:sz="0" w:space="0"/>
-          </w:tblBorders>
-          <w:tblCellMar>
-            <w:top w:w="15" w:type="dxa"/>
-            <w:left w:w="15" w:type="dxa"/>
-            <w:bottom w:w="15" w:type="dxa"/>
-            <w:right w:w="15" w:type="dxa"/>
-          </w:tblCellMar>
-        </w:tblPrEx>
-        <w:tc>
-          <w:tcPr>
-            <w:tcW w:w="0" w:type="auto"/>
-            <w:tcBorders>
-              <w:top w:val="single" w:color="DFE2E5" w:sz="4" w:space="0"/>
-              <w:left w:val="single" w:color="DFE2E5" w:sz="4" w:space="0"/>
-              <w:bottom w:val="single" w:color="DFE2E5" w:sz="4" w:space="0"/>
-              <w:right w:val="single" w:color="DFE2E5" w:sz="4" w:space="0"/>
-            </w:tcBorders>
-            <w:shd w:val="clear" w:color="auto" w:fill="F6F8FA"/>
-            <w:tcMar>
-              <w:top w:w="72" w:type="dxa"/>
-              <w:left w:w="156" w:type="dxa"/>
-              <w:bottom w:w="72" w:type="dxa"/>
-              <w:right w:w="156" w:type="dxa"/>
-            </w:tcMar>
-            <w:vAlign w:val="center"/>
-          </w:tcPr>
-          <w:p>
-            <w:pPr>
-              <w:keepNext w:val="0"/>
-              <w:keepLines w:val="0"/>
-              <w:widowControl/>
-              <w:suppressLineNumbers w:val="0"/>
-              <w:ind w:left="0" w:leftChars="0" w:firstLine="0" w:firstLineChars="0"/>
-              <w:jc w:val="left"/>
-              <w:rPr>
-                <w:rFonts w:hint="default" w:ascii="Consolas" w:hAnsi="Consolas" w:eastAsia="宋体" w:cs="Consolas"/>
-                <w:i w:val="0"/>
-                <w:caps w:val="0"/>
-                <w:color w:val="24292E"/>
-                <w:spacing w:val="0"/>
-                <w:sz w:val="19"/>
-                <w:szCs w:val="19"/>
-                <w:shd w:val="clear" w:fill="F6F8FA"/>
-                <w:lang w:val="en-US" w:eastAsia="zh-CN"/>
-              </w:rPr>
-            </w:pPr>
-            <w:r>
-              <w:rPr>
-                <w:rFonts w:hint="default" w:ascii="Consolas" w:hAnsi="Consolas" w:eastAsia="宋体" w:cs="Consolas"/>
-                <w:i w:val="0"/>
-                <w:caps w:val="0"/>
-                <w:color w:val="24292E"/>
-                <w:spacing w:val="0"/>
-                <w:sz w:val="19"/>
-                <w:szCs w:val="19"/>
-                <w:shd w:val="clear" w:fill="F6F8FA"/>
-                <w:lang w:val="en-US" w:eastAsia="zh-CN"/>
-              </w:rPr>
-              <w:t>host_zk_url</w:t>
-            </w:r>
-          </w:p>
-        </w:tc>
-        <w:tc>
-          <w:tcPr>
-            <w:tcW w:w="4561" w:type="dxa"/>
-            <w:tcBorders>
-              <w:top w:val="single" w:color="DFE2E5" w:sz="4" w:space="0"/>
-              <w:left w:val="single" w:color="DFE2E5" w:sz="4" w:space="0"/>
-              <w:bottom w:val="single" w:color="DFE2E5" w:sz="4" w:space="0"/>
-              <w:right w:val="single" w:color="DFE2E5" w:sz="4" w:space="0"/>
-            </w:tcBorders>
-            <w:shd w:val="clear" w:color="auto" w:fill="F6F8FA"/>
-            <w:tcMar>
-              <w:top w:w="72" w:type="dxa"/>
-              <w:left w:w="156" w:type="dxa"/>
-              <w:bottom w:w="72" w:type="dxa"/>
-              <w:right w:w="156" w:type="dxa"/>
-            </w:tcMar>
-            <w:vAlign w:val="center"/>
-          </w:tcPr>
-          <w:p>
-            <w:pPr>
-              <w:keepNext w:val="0"/>
-              <w:keepLines w:val="0"/>
-              <w:widowControl/>
-              <w:suppressLineNumbers w:val="0"/>
-              <w:ind w:left="0" w:leftChars="0" w:firstLine="0" w:firstLineChars="0"/>
-              <w:jc w:val="left"/>
-              <w:rPr>
-                <w:rFonts w:hint="default" w:ascii="Consolas" w:hAnsi="Consolas" w:eastAsia="宋体" w:cs="Consolas"/>
-                <w:i w:val="0"/>
-                <w:color w:val="24292E"/>
-                <w:spacing w:val="0"/>
-                <w:sz w:val="19"/>
-                <w:szCs w:val="19"/>
-                <w:lang w:val="en-US" w:eastAsia="zh-CN"/>
-              </w:rPr>
-            </w:pPr>
-            <w:r>
-              <w:rPr>
-                <w:rFonts w:hint="default" w:ascii="Consolas" w:hAnsi="Consolas" w:eastAsia="宋体" w:cs="Consolas"/>
-                <w:i w:val="0"/>
-                <w:color w:val="24292E"/>
-                <w:spacing w:val="0"/>
-                <w:sz w:val="19"/>
-                <w:szCs w:val="19"/>
-                <w:lang w:val="en-US" w:eastAsia="zh-CN"/>
-              </w:rPr>
-              <w:t>Host连接的zk地址</w:t>
-            </w:r>
-          </w:p>
-        </w:tc>
-        <w:tc>
-          <w:tcPr>
-            <w:tcW w:w="3586" w:type="dxa"/>
-            <w:tcBorders>
-              <w:top w:val="single" w:color="DFE2E5" w:sz="4" w:space="0"/>
-              <w:left w:val="single" w:color="DFE2E5" w:sz="4" w:space="0"/>
-              <w:bottom w:val="single" w:color="DFE2E5" w:sz="4" w:space="0"/>
-              <w:right w:val="single" w:color="DFE2E5" w:sz="4" w:space="0"/>
-            </w:tcBorders>
-            <w:shd w:val="clear" w:color="auto" w:fill="F6F8FA"/>
-            <w:tcMar>
-              <w:top w:w="72" w:type="dxa"/>
-              <w:left w:w="156" w:type="dxa"/>
-              <w:bottom w:w="72" w:type="dxa"/>
-              <w:right w:w="156" w:type="dxa"/>
-            </w:tcMar>
-            <w:vAlign w:val="center"/>
-          </w:tcPr>
-          <w:p>
-            <w:pPr>
-              <w:keepNext w:val="0"/>
-              <w:keepLines w:val="0"/>
-              <w:widowControl/>
-              <w:suppressLineNumbers w:val="0"/>
-              <w:ind w:left="0" w:leftChars="0" w:firstLine="0" w:firstLineChars="0"/>
-              <w:jc w:val="left"/>
-              <w:rPr>
-                <w:rFonts w:hint="default" w:ascii="Consolas" w:hAnsi="Consolas" w:eastAsia="宋体" w:cs="Consolas"/>
-                <w:i w:val="0"/>
-                <w:caps w:val="0"/>
-                <w:color w:val="24292E"/>
-                <w:spacing w:val="0"/>
-                <w:sz w:val="19"/>
-                <w:szCs w:val="19"/>
-                <w:shd w:val="clear" w:fill="F6F8FA"/>
-                <w:lang w:val="en-US" w:eastAsia="zh-CN"/>
-              </w:rPr>
-            </w:pPr>
-            <w:r>
-              <w:rPr>
-                <w:rFonts w:hint="default" w:ascii="Consolas" w:hAnsi="Consolas" w:eastAsia="宋体" w:cs="Consolas"/>
-                <w:i w:val="0"/>
-                <w:caps w:val="0"/>
-                <w:color w:val="24292E"/>
-                <w:spacing w:val="0"/>
-                <w:sz w:val="19"/>
-                <w:szCs w:val="19"/>
-                <w:shd w:val="clear" w:fill="F6F8FA"/>
-                <w:lang w:val="en-US" w:eastAsia="zh-CN"/>
-              </w:rPr>
-              <w:t>zookeeper://localhost:2181</w:t>
             </w:r>
           </w:p>
         </w:tc>
@@ -8695,7 +7838,7 @@
                 <w:shd w:val="clear" w:fill="F6F8FA"/>
                 <w:lang w:val="en-US" w:eastAsia="zh-CN"/>
               </w:rPr>
-              <w:t>guest_zk_url</w:t>
+              <w:t>guest_redis_ip</w:t>
             </w:r>
           </w:p>
         </w:tc>
@@ -8745,7 +7888,7 @@
                 <w:szCs w:val="19"/>
                 <w:lang w:val="en-US" w:eastAsia="zh-CN"/>
               </w:rPr>
-              <w:t>Guest连接的zk地址</w:t>
+              <w:t>Guest连接的redis的ip</w:t>
             </w:r>
           </w:p>
         </w:tc>
@@ -8799,7 +7942,7 @@
                 <w:shd w:val="clear" w:fill="F6F8FA"/>
                 <w:lang w:val="en-US" w:eastAsia="zh-CN"/>
               </w:rPr>
-              <w:t>zookeeper://localhost:2181</w:t>
+              <w:t>127.0.0.1</w:t>
             </w:r>
           </w:p>
         </w:tc>
@@ -8853,6 +7996,7 @@
             <w:insideH w:val="none" w:color="auto" w:sz="0" w:space="0"/>
             <w:insideV w:val="none" w:color="auto" w:sz="0" w:space="0"/>
           </w:tblBorders>
+          <w:shd w:val="clear" w:color="auto" w:fill="FFFFFF"/>
           <w:tblCellMar>
             <w:top w:w="15" w:type="dxa"/>
             <w:left w:w="15" w:type="dxa"/>
@@ -8910,6 +8054,870 @@
                 <w:shd w:val="clear" w:fill="F6F8FA"/>
                 <w:lang w:val="en-US" w:eastAsia="zh-CN"/>
               </w:rPr>
+              <w:t>guest_redis_port</w:t>
+            </w:r>
+          </w:p>
+        </w:tc>
+        <w:tc>
+          <w:tcPr>
+            <w:tcW w:w="4561" w:type="dxa"/>
+            <w:tcBorders>
+              <w:top w:val="single" w:color="DFE2E5" w:sz="4" w:space="0"/>
+              <w:left w:val="single" w:color="DFE2E5" w:sz="4" w:space="0"/>
+              <w:bottom w:val="single" w:color="DFE2E5" w:sz="4" w:space="0"/>
+              <w:right w:val="single" w:color="DFE2E5" w:sz="4" w:space="0"/>
+            </w:tcBorders>
+            <w:shd w:val="clear" w:color="auto" w:fill="F6F8FA"/>
+            <w:tcMar>
+              <w:top w:w="72" w:type="dxa"/>
+              <w:left w:w="156" w:type="dxa"/>
+              <w:bottom w:w="72" w:type="dxa"/>
+              <w:right w:w="156" w:type="dxa"/>
+            </w:tcMar>
+            <w:vAlign w:val="center"/>
+          </w:tcPr>
+          <w:p>
+            <w:pPr>
+              <w:keepNext w:val="0"/>
+              <w:keepLines w:val="0"/>
+              <w:widowControl/>
+              <w:suppressLineNumbers w:val="0"/>
+              <w:ind w:left="0" w:leftChars="0" w:firstLine="0" w:firstLineChars="0"/>
+              <w:jc w:val="left"/>
+              <w:rPr>
+                <w:rFonts w:hint="default" w:ascii="Consolas" w:hAnsi="Consolas" w:eastAsia="宋体" w:cs="Consolas"/>
+                <w:i w:val="0"/>
+                <w:color w:val="24292E"/>
+                <w:spacing w:val="0"/>
+                <w:sz w:val="19"/>
+                <w:szCs w:val="19"/>
+                <w:lang w:val="en-US" w:eastAsia="zh-CN"/>
+              </w:rPr>
+            </w:pPr>
+            <w:r>
+              <w:rPr>
+                <w:rFonts w:hint="default" w:ascii="Consolas" w:hAnsi="Consolas" w:eastAsia="宋体" w:cs="Consolas"/>
+                <w:i w:val="0"/>
+                <w:color w:val="24292E"/>
+                <w:spacing w:val="0"/>
+                <w:sz w:val="19"/>
+                <w:szCs w:val="19"/>
+                <w:lang w:val="en-US" w:eastAsia="zh-CN"/>
+              </w:rPr>
+              <w:t>Guest连接的redis的端口号</w:t>
+            </w:r>
+          </w:p>
+        </w:tc>
+        <w:tc>
+          <w:tcPr>
+            <w:tcW w:w="3586" w:type="dxa"/>
+            <w:tcBorders>
+              <w:top w:val="single" w:color="DFE2E5" w:sz="4" w:space="0"/>
+              <w:left w:val="single" w:color="DFE2E5" w:sz="4" w:space="0"/>
+              <w:bottom w:val="single" w:color="DFE2E5" w:sz="4" w:space="0"/>
+              <w:right w:val="single" w:color="DFE2E5" w:sz="4" w:space="0"/>
+            </w:tcBorders>
+            <w:shd w:val="clear" w:color="auto" w:fill="F6F8FA"/>
+            <w:tcMar>
+              <w:top w:w="72" w:type="dxa"/>
+              <w:left w:w="156" w:type="dxa"/>
+              <w:bottom w:w="72" w:type="dxa"/>
+              <w:right w:w="156" w:type="dxa"/>
+            </w:tcMar>
+            <w:vAlign w:val="center"/>
+          </w:tcPr>
+          <w:p>
+            <w:pPr>
+              <w:keepNext w:val="0"/>
+              <w:keepLines w:val="0"/>
+              <w:widowControl/>
+              <w:suppressLineNumbers w:val="0"/>
+              <w:ind w:left="0" w:leftChars="0" w:firstLine="0" w:firstLineChars="0"/>
+              <w:jc w:val="left"/>
+              <w:rPr>
+                <w:rFonts w:hint="default" w:ascii="Consolas" w:hAnsi="Consolas" w:eastAsia="宋体" w:cs="Consolas"/>
+                <w:i w:val="0"/>
+                <w:caps w:val="0"/>
+                <w:color w:val="24292E"/>
+                <w:spacing w:val="0"/>
+                <w:sz w:val="19"/>
+                <w:szCs w:val="19"/>
+                <w:shd w:val="clear" w:fill="F6F8FA"/>
+                <w:lang w:val="en-US" w:eastAsia="zh-CN"/>
+              </w:rPr>
+            </w:pPr>
+            <w:r>
+              <w:rPr>
+                <w:rFonts w:hint="default" w:ascii="Consolas" w:hAnsi="Consolas" w:eastAsia="宋体" w:cs="Consolas"/>
+                <w:i w:val="0"/>
+                <w:caps w:val="0"/>
+                <w:color w:val="24292E"/>
+                <w:spacing w:val="0"/>
+                <w:sz w:val="19"/>
+                <w:szCs w:val="19"/>
+                <w:shd w:val="clear" w:fill="F6F8FA"/>
+                <w:lang w:val="en-US" w:eastAsia="zh-CN"/>
+              </w:rPr>
+              <w:t>6379</w:t>
+            </w:r>
+          </w:p>
+        </w:tc>
+        <w:tc>
+          <w:tcPr>
+            <w:tcW w:w="0" w:type="auto"/>
+            <w:tcBorders>
+              <w:top w:val="single" w:color="DFE2E5" w:sz="4" w:space="0"/>
+              <w:left w:val="single" w:color="DFE2E5" w:sz="4" w:space="0"/>
+              <w:bottom w:val="single" w:color="DFE2E5" w:sz="4" w:space="0"/>
+              <w:right w:val="single" w:color="DFE2E5" w:sz="4" w:space="0"/>
+            </w:tcBorders>
+            <w:shd w:val="clear" w:color="auto" w:fill="F6F8FA"/>
+            <w:tcMar>
+              <w:top w:w="72" w:type="dxa"/>
+              <w:left w:w="156" w:type="dxa"/>
+              <w:bottom w:w="72" w:type="dxa"/>
+              <w:right w:w="156" w:type="dxa"/>
+            </w:tcMar>
+            <w:vAlign w:val="center"/>
+          </w:tcPr>
+          <w:p>
+            <w:pPr>
+              <w:keepNext w:val="0"/>
+              <w:keepLines w:val="0"/>
+              <w:widowControl/>
+              <w:suppressLineNumbers w:val="0"/>
+              <w:ind w:left="0" w:leftChars="0" w:firstLine="0" w:firstLineChars="0"/>
+              <w:jc w:val="left"/>
+              <w:rPr>
+                <w:rFonts w:hint="default" w:ascii="Consolas" w:hAnsi="Consolas" w:eastAsia="Segoe UI" w:cs="Consolas"/>
+                <w:i w:val="0"/>
+                <w:caps w:val="0"/>
+                <w:color w:val="24292E"/>
+                <w:spacing w:val="0"/>
+                <w:sz w:val="19"/>
+                <w:szCs w:val="19"/>
+                <w:shd w:val="clear" w:fill="F6F8FA"/>
+              </w:rPr>
+            </w:pPr>
+          </w:p>
+        </w:tc>
+      </w:tr>
+      <w:tr>
+        <w:tblPrEx>
+          <w:tblBorders>
+            <w:top w:val="single" w:color="C6CBD1" w:sz="4" w:space="0"/>
+            <w:left w:val="none" w:color="auto" w:sz="0" w:space="0"/>
+            <w:bottom w:val="none" w:color="auto" w:sz="0" w:space="0"/>
+            <w:right w:val="none" w:color="auto" w:sz="0" w:space="0"/>
+            <w:insideH w:val="none" w:color="auto" w:sz="0" w:space="0"/>
+            <w:insideV w:val="none" w:color="auto" w:sz="0" w:space="0"/>
+          </w:tblBorders>
+          <w:shd w:val="clear" w:color="auto" w:fill="FFFFFF"/>
+          <w:tblCellMar>
+            <w:top w:w="15" w:type="dxa"/>
+            <w:left w:w="15" w:type="dxa"/>
+            <w:bottom w:w="15" w:type="dxa"/>
+            <w:right w:w="15" w:type="dxa"/>
+          </w:tblCellMar>
+        </w:tblPrEx>
+        <w:tc>
+          <w:tcPr>
+            <w:tcW w:w="0" w:type="auto"/>
+            <w:tcBorders>
+              <w:top w:val="single" w:color="DFE2E5" w:sz="4" w:space="0"/>
+              <w:left w:val="single" w:color="DFE2E5" w:sz="4" w:space="0"/>
+              <w:bottom w:val="single" w:color="DFE2E5" w:sz="4" w:space="0"/>
+              <w:right w:val="single" w:color="DFE2E5" w:sz="4" w:space="0"/>
+            </w:tcBorders>
+            <w:shd w:val="clear" w:color="auto" w:fill="F6F8FA"/>
+            <w:tcMar>
+              <w:top w:w="72" w:type="dxa"/>
+              <w:left w:w="156" w:type="dxa"/>
+              <w:bottom w:w="72" w:type="dxa"/>
+              <w:right w:w="156" w:type="dxa"/>
+            </w:tcMar>
+            <w:vAlign w:val="center"/>
+          </w:tcPr>
+          <w:p>
+            <w:pPr>
+              <w:keepNext w:val="0"/>
+              <w:keepLines w:val="0"/>
+              <w:widowControl/>
+              <w:suppressLineNumbers w:val="0"/>
+              <w:ind w:left="0" w:leftChars="0" w:firstLine="0" w:firstLineChars="0"/>
+              <w:jc w:val="left"/>
+              <w:rPr>
+                <w:rFonts w:hint="default" w:ascii="Consolas" w:hAnsi="Consolas" w:eastAsia="宋体" w:cs="Consolas"/>
+                <w:i w:val="0"/>
+                <w:caps w:val="0"/>
+                <w:color w:val="24292E"/>
+                <w:spacing w:val="0"/>
+                <w:sz w:val="19"/>
+                <w:szCs w:val="19"/>
+                <w:shd w:val="clear" w:fill="F6F8FA"/>
+                <w:lang w:val="en-US" w:eastAsia="zh-CN"/>
+              </w:rPr>
+            </w:pPr>
+            <w:r>
+              <w:rPr>
+                <w:rFonts w:hint="default" w:ascii="Consolas" w:hAnsi="Consolas" w:eastAsia="宋体" w:cs="Consolas"/>
+                <w:i w:val="0"/>
+                <w:caps w:val="0"/>
+                <w:color w:val="24292E"/>
+                <w:spacing w:val="0"/>
+                <w:sz w:val="19"/>
+                <w:szCs w:val="19"/>
+                <w:shd w:val="clear" w:fill="F6F8FA"/>
+                <w:lang w:val="en-US" w:eastAsia="zh-CN"/>
+              </w:rPr>
+              <w:t>guest_redis_password</w:t>
+            </w:r>
+          </w:p>
+        </w:tc>
+        <w:tc>
+          <w:tcPr>
+            <w:tcW w:w="4561" w:type="dxa"/>
+            <w:tcBorders>
+              <w:top w:val="single" w:color="DFE2E5" w:sz="4" w:space="0"/>
+              <w:left w:val="single" w:color="DFE2E5" w:sz="4" w:space="0"/>
+              <w:bottom w:val="single" w:color="DFE2E5" w:sz="4" w:space="0"/>
+              <w:right w:val="single" w:color="DFE2E5" w:sz="4" w:space="0"/>
+            </w:tcBorders>
+            <w:shd w:val="clear" w:color="auto" w:fill="F6F8FA"/>
+            <w:tcMar>
+              <w:top w:w="72" w:type="dxa"/>
+              <w:left w:w="156" w:type="dxa"/>
+              <w:bottom w:w="72" w:type="dxa"/>
+              <w:right w:w="156" w:type="dxa"/>
+            </w:tcMar>
+            <w:vAlign w:val="center"/>
+          </w:tcPr>
+          <w:p>
+            <w:pPr>
+              <w:keepNext w:val="0"/>
+              <w:keepLines w:val="0"/>
+              <w:widowControl/>
+              <w:suppressLineNumbers w:val="0"/>
+              <w:ind w:left="0" w:leftChars="0" w:firstLine="0" w:firstLineChars="0"/>
+              <w:jc w:val="left"/>
+              <w:rPr>
+                <w:rFonts w:hint="default" w:ascii="Consolas" w:hAnsi="Consolas" w:eastAsia="宋体" w:cs="Consolas"/>
+                <w:i w:val="0"/>
+                <w:color w:val="24292E"/>
+                <w:spacing w:val="0"/>
+                <w:sz w:val="19"/>
+                <w:szCs w:val="19"/>
+                <w:lang w:val="en-US" w:eastAsia="zh-CN"/>
+              </w:rPr>
+            </w:pPr>
+            <w:r>
+              <w:rPr>
+                <w:rFonts w:hint="default" w:ascii="Consolas" w:hAnsi="Consolas" w:eastAsia="宋体" w:cs="Consolas"/>
+                <w:i w:val="0"/>
+                <w:color w:val="24292E"/>
+                <w:spacing w:val="0"/>
+                <w:sz w:val="19"/>
+                <w:szCs w:val="19"/>
+                <w:lang w:val="en-US" w:eastAsia="zh-CN"/>
+              </w:rPr>
+              <w:t>Guest连接的redis的密码</w:t>
+            </w:r>
+          </w:p>
+        </w:tc>
+        <w:tc>
+          <w:tcPr>
+            <w:tcW w:w="3586" w:type="dxa"/>
+            <w:tcBorders>
+              <w:top w:val="single" w:color="DFE2E5" w:sz="4" w:space="0"/>
+              <w:left w:val="single" w:color="DFE2E5" w:sz="4" w:space="0"/>
+              <w:bottom w:val="single" w:color="DFE2E5" w:sz="4" w:space="0"/>
+              <w:right w:val="single" w:color="DFE2E5" w:sz="4" w:space="0"/>
+            </w:tcBorders>
+            <w:shd w:val="clear" w:color="auto" w:fill="F6F8FA"/>
+            <w:tcMar>
+              <w:top w:w="72" w:type="dxa"/>
+              <w:left w:w="156" w:type="dxa"/>
+              <w:bottom w:w="72" w:type="dxa"/>
+              <w:right w:w="156" w:type="dxa"/>
+            </w:tcMar>
+            <w:vAlign w:val="center"/>
+          </w:tcPr>
+          <w:p>
+            <w:pPr>
+              <w:keepNext w:val="0"/>
+              <w:keepLines w:val="0"/>
+              <w:widowControl/>
+              <w:suppressLineNumbers w:val="0"/>
+              <w:ind w:left="0" w:leftChars="0" w:firstLine="0" w:firstLineChars="0"/>
+              <w:jc w:val="left"/>
+              <w:rPr>
+                <w:rFonts w:hint="default" w:ascii="Consolas" w:hAnsi="Consolas" w:eastAsia="宋体" w:cs="Consolas"/>
+                <w:i w:val="0"/>
+                <w:caps w:val="0"/>
+                <w:color w:val="24292E"/>
+                <w:spacing w:val="0"/>
+                <w:sz w:val="19"/>
+                <w:szCs w:val="19"/>
+                <w:shd w:val="clear" w:fill="F6F8FA"/>
+                <w:lang w:val="en-US" w:eastAsia="zh-CN"/>
+              </w:rPr>
+            </w:pPr>
+            <w:r>
+              <w:rPr>
+                <w:rFonts w:hint="default" w:ascii="Consolas" w:hAnsi="Consolas" w:eastAsia="宋体" w:cs="Consolas"/>
+                <w:i w:val="0"/>
+                <w:caps w:val="0"/>
+                <w:color w:val="24292E"/>
+                <w:spacing w:val="0"/>
+                <w:sz w:val="19"/>
+                <w:szCs w:val="19"/>
+                <w:shd w:val="clear" w:fill="F6F8FA"/>
+                <w:lang w:val="en-US" w:eastAsia="zh-CN"/>
+              </w:rPr>
+              <w:t>fate_dev</w:t>
+            </w:r>
+          </w:p>
+        </w:tc>
+        <w:tc>
+          <w:tcPr>
+            <w:tcW w:w="0" w:type="auto"/>
+            <w:tcBorders>
+              <w:top w:val="single" w:color="DFE2E5" w:sz="4" w:space="0"/>
+              <w:left w:val="single" w:color="DFE2E5" w:sz="4" w:space="0"/>
+              <w:bottom w:val="single" w:color="DFE2E5" w:sz="4" w:space="0"/>
+              <w:right w:val="single" w:color="DFE2E5" w:sz="4" w:space="0"/>
+            </w:tcBorders>
+            <w:shd w:val="clear" w:color="auto" w:fill="F6F8FA"/>
+            <w:tcMar>
+              <w:top w:w="72" w:type="dxa"/>
+              <w:left w:w="156" w:type="dxa"/>
+              <w:bottom w:w="72" w:type="dxa"/>
+              <w:right w:w="156" w:type="dxa"/>
+            </w:tcMar>
+            <w:vAlign w:val="center"/>
+          </w:tcPr>
+          <w:p>
+            <w:pPr>
+              <w:keepNext w:val="0"/>
+              <w:keepLines w:val="0"/>
+              <w:widowControl/>
+              <w:suppressLineNumbers w:val="0"/>
+              <w:ind w:left="0" w:leftChars="0" w:firstLine="0" w:firstLineChars="0"/>
+              <w:jc w:val="left"/>
+              <w:rPr>
+                <w:rFonts w:hint="default" w:ascii="Consolas" w:hAnsi="Consolas" w:eastAsia="Segoe UI" w:cs="Consolas"/>
+                <w:i w:val="0"/>
+                <w:caps w:val="0"/>
+                <w:color w:val="24292E"/>
+                <w:spacing w:val="0"/>
+                <w:sz w:val="19"/>
+                <w:szCs w:val="19"/>
+                <w:shd w:val="clear" w:fill="F6F8FA"/>
+              </w:rPr>
+            </w:pPr>
+          </w:p>
+        </w:tc>
+      </w:tr>
+      <w:tr>
+        <w:tblPrEx>
+          <w:tblBorders>
+            <w:top w:val="single" w:color="C6CBD1" w:sz="4" w:space="0"/>
+            <w:left w:val="none" w:color="auto" w:sz="0" w:space="0"/>
+            <w:bottom w:val="none" w:color="auto" w:sz="0" w:space="0"/>
+            <w:right w:val="none" w:color="auto" w:sz="0" w:space="0"/>
+            <w:insideH w:val="none" w:color="auto" w:sz="0" w:space="0"/>
+            <w:insideV w:val="none" w:color="auto" w:sz="0" w:space="0"/>
+          </w:tblBorders>
+          <w:shd w:val="clear" w:color="auto" w:fill="FFFFFF"/>
+          <w:tblCellMar>
+            <w:top w:w="15" w:type="dxa"/>
+            <w:left w:w="15" w:type="dxa"/>
+            <w:bottom w:w="15" w:type="dxa"/>
+            <w:right w:w="15" w:type="dxa"/>
+          </w:tblCellMar>
+        </w:tblPrEx>
+        <w:tc>
+          <w:tcPr>
+            <w:tcW w:w="0" w:type="auto"/>
+            <w:tcBorders>
+              <w:top w:val="single" w:color="DFE2E5" w:sz="4" w:space="0"/>
+              <w:left w:val="single" w:color="DFE2E5" w:sz="4" w:space="0"/>
+              <w:bottom w:val="single" w:color="DFE2E5" w:sz="4" w:space="0"/>
+              <w:right w:val="single" w:color="DFE2E5" w:sz="4" w:space="0"/>
+            </w:tcBorders>
+            <w:shd w:val="clear" w:color="auto" w:fill="F6F8FA"/>
+            <w:tcMar>
+              <w:top w:w="72" w:type="dxa"/>
+              <w:left w:w="156" w:type="dxa"/>
+              <w:bottom w:w="72" w:type="dxa"/>
+              <w:right w:w="156" w:type="dxa"/>
+            </w:tcMar>
+            <w:vAlign w:val="center"/>
+          </w:tcPr>
+          <w:p>
+            <w:pPr>
+              <w:keepNext w:val="0"/>
+              <w:keepLines w:val="0"/>
+              <w:widowControl/>
+              <w:suppressLineNumbers w:val="0"/>
+              <w:ind w:left="0" w:leftChars="0" w:firstLine="0" w:firstLineChars="0"/>
+              <w:jc w:val="left"/>
+              <w:rPr>
+                <w:rFonts w:hint="default" w:ascii="Consolas" w:hAnsi="Consolas" w:eastAsia="宋体" w:cs="Consolas"/>
+                <w:i w:val="0"/>
+                <w:caps w:val="0"/>
+                <w:color w:val="24292E"/>
+                <w:spacing w:val="0"/>
+                <w:sz w:val="19"/>
+                <w:szCs w:val="19"/>
+                <w:shd w:val="clear" w:fill="F6F8FA"/>
+                <w:lang w:val="en-US" w:eastAsia="zh-CN"/>
+              </w:rPr>
+            </w:pPr>
+            <w:r>
+              <w:rPr>
+                <w:rFonts w:hint="default" w:ascii="Consolas" w:hAnsi="Consolas" w:eastAsia="宋体" w:cs="Consolas"/>
+                <w:i w:val="0"/>
+                <w:caps w:val="0"/>
+                <w:color w:val="24292E"/>
+                <w:spacing w:val="0"/>
+                <w:sz w:val="19"/>
+                <w:szCs w:val="19"/>
+                <w:shd w:val="clear" w:fill="F6F8FA"/>
+                <w:lang w:val="en-US" w:eastAsia="zh-CN"/>
+              </w:rPr>
+              <w:t>host_zk_url</w:t>
+            </w:r>
+          </w:p>
+        </w:tc>
+        <w:tc>
+          <w:tcPr>
+            <w:tcW w:w="4561" w:type="dxa"/>
+            <w:tcBorders>
+              <w:top w:val="single" w:color="DFE2E5" w:sz="4" w:space="0"/>
+              <w:left w:val="single" w:color="DFE2E5" w:sz="4" w:space="0"/>
+              <w:bottom w:val="single" w:color="DFE2E5" w:sz="4" w:space="0"/>
+              <w:right w:val="single" w:color="DFE2E5" w:sz="4" w:space="0"/>
+            </w:tcBorders>
+            <w:shd w:val="clear" w:color="auto" w:fill="F6F8FA"/>
+            <w:tcMar>
+              <w:top w:w="72" w:type="dxa"/>
+              <w:left w:w="156" w:type="dxa"/>
+              <w:bottom w:w="72" w:type="dxa"/>
+              <w:right w:w="156" w:type="dxa"/>
+            </w:tcMar>
+            <w:vAlign w:val="center"/>
+          </w:tcPr>
+          <w:p>
+            <w:pPr>
+              <w:keepNext w:val="0"/>
+              <w:keepLines w:val="0"/>
+              <w:widowControl/>
+              <w:suppressLineNumbers w:val="0"/>
+              <w:ind w:left="0" w:leftChars="0" w:firstLine="0" w:firstLineChars="0"/>
+              <w:jc w:val="left"/>
+              <w:rPr>
+                <w:rFonts w:hint="default" w:ascii="Consolas" w:hAnsi="Consolas" w:eastAsia="宋体" w:cs="Consolas"/>
+                <w:i w:val="0"/>
+                <w:color w:val="24292E"/>
+                <w:spacing w:val="0"/>
+                <w:sz w:val="19"/>
+                <w:szCs w:val="19"/>
+                <w:lang w:val="en-US" w:eastAsia="zh-CN"/>
+              </w:rPr>
+            </w:pPr>
+            <w:r>
+              <w:rPr>
+                <w:rFonts w:hint="default" w:ascii="Consolas" w:hAnsi="Consolas" w:eastAsia="宋体" w:cs="Consolas"/>
+                <w:i w:val="0"/>
+                <w:color w:val="24292E"/>
+                <w:spacing w:val="0"/>
+                <w:sz w:val="19"/>
+                <w:szCs w:val="19"/>
+                <w:lang w:val="en-US" w:eastAsia="zh-CN"/>
+              </w:rPr>
+              <w:t>Host连接的zk地址</w:t>
+            </w:r>
+          </w:p>
+        </w:tc>
+        <w:tc>
+          <w:tcPr>
+            <w:tcW w:w="3586" w:type="dxa"/>
+            <w:tcBorders>
+              <w:top w:val="single" w:color="DFE2E5" w:sz="4" w:space="0"/>
+              <w:left w:val="single" w:color="DFE2E5" w:sz="4" w:space="0"/>
+              <w:bottom w:val="single" w:color="DFE2E5" w:sz="4" w:space="0"/>
+              <w:right w:val="single" w:color="DFE2E5" w:sz="4" w:space="0"/>
+            </w:tcBorders>
+            <w:shd w:val="clear" w:color="auto" w:fill="F6F8FA"/>
+            <w:tcMar>
+              <w:top w:w="72" w:type="dxa"/>
+              <w:left w:w="156" w:type="dxa"/>
+              <w:bottom w:w="72" w:type="dxa"/>
+              <w:right w:w="156" w:type="dxa"/>
+            </w:tcMar>
+            <w:vAlign w:val="center"/>
+          </w:tcPr>
+          <w:p>
+            <w:pPr>
+              <w:keepNext w:val="0"/>
+              <w:keepLines w:val="0"/>
+              <w:widowControl/>
+              <w:suppressLineNumbers w:val="0"/>
+              <w:ind w:left="0" w:leftChars="0" w:firstLine="0" w:firstLineChars="0"/>
+              <w:jc w:val="left"/>
+              <w:rPr>
+                <w:rFonts w:hint="default" w:ascii="Consolas" w:hAnsi="Consolas" w:eastAsia="宋体" w:cs="Consolas"/>
+                <w:i w:val="0"/>
+                <w:caps w:val="0"/>
+                <w:color w:val="24292E"/>
+                <w:spacing w:val="0"/>
+                <w:sz w:val="19"/>
+                <w:szCs w:val="19"/>
+                <w:shd w:val="clear" w:fill="F6F8FA"/>
+                <w:lang w:val="en-US" w:eastAsia="zh-CN"/>
+              </w:rPr>
+            </w:pPr>
+            <w:r>
+              <w:rPr>
+                <w:rFonts w:hint="default" w:ascii="Consolas" w:hAnsi="Consolas" w:eastAsia="宋体" w:cs="Consolas"/>
+                <w:i w:val="0"/>
+                <w:caps w:val="0"/>
+                <w:color w:val="24292E"/>
+                <w:spacing w:val="0"/>
+                <w:sz w:val="19"/>
+                <w:szCs w:val="19"/>
+                <w:shd w:val="clear" w:fill="F6F8FA"/>
+                <w:lang w:val="en-US" w:eastAsia="zh-CN"/>
+              </w:rPr>
+              <w:t>zookeeper://localhost:2181</w:t>
+            </w:r>
+          </w:p>
+        </w:tc>
+        <w:tc>
+          <w:tcPr>
+            <w:tcW w:w="0" w:type="auto"/>
+            <w:tcBorders>
+              <w:top w:val="single" w:color="DFE2E5" w:sz="4" w:space="0"/>
+              <w:left w:val="single" w:color="DFE2E5" w:sz="4" w:space="0"/>
+              <w:bottom w:val="single" w:color="DFE2E5" w:sz="4" w:space="0"/>
+              <w:right w:val="single" w:color="DFE2E5" w:sz="4" w:space="0"/>
+            </w:tcBorders>
+            <w:shd w:val="clear" w:color="auto" w:fill="F6F8FA"/>
+            <w:tcMar>
+              <w:top w:w="72" w:type="dxa"/>
+              <w:left w:w="156" w:type="dxa"/>
+              <w:bottom w:w="72" w:type="dxa"/>
+              <w:right w:w="156" w:type="dxa"/>
+            </w:tcMar>
+            <w:vAlign w:val="center"/>
+          </w:tcPr>
+          <w:p>
+            <w:pPr>
+              <w:keepNext w:val="0"/>
+              <w:keepLines w:val="0"/>
+              <w:widowControl/>
+              <w:suppressLineNumbers w:val="0"/>
+              <w:ind w:left="0" w:leftChars="0" w:firstLine="0" w:firstLineChars="0"/>
+              <w:jc w:val="left"/>
+              <w:rPr>
+                <w:rFonts w:hint="default" w:ascii="Consolas" w:hAnsi="Consolas" w:eastAsia="Segoe UI" w:cs="Consolas"/>
+                <w:i w:val="0"/>
+                <w:caps w:val="0"/>
+                <w:color w:val="24292E"/>
+                <w:spacing w:val="0"/>
+                <w:sz w:val="19"/>
+                <w:szCs w:val="19"/>
+                <w:shd w:val="clear" w:fill="F6F8FA"/>
+              </w:rPr>
+            </w:pPr>
+          </w:p>
+        </w:tc>
+      </w:tr>
+      <w:tr>
+        <w:tblPrEx>
+          <w:tblBorders>
+            <w:top w:val="single" w:color="C6CBD1" w:sz="4" w:space="0"/>
+            <w:left w:val="none" w:color="auto" w:sz="0" w:space="0"/>
+            <w:bottom w:val="none" w:color="auto" w:sz="0" w:space="0"/>
+            <w:right w:val="none" w:color="auto" w:sz="0" w:space="0"/>
+            <w:insideH w:val="none" w:color="auto" w:sz="0" w:space="0"/>
+            <w:insideV w:val="none" w:color="auto" w:sz="0" w:space="0"/>
+          </w:tblBorders>
+          <w:shd w:val="clear" w:color="auto" w:fill="FFFFFF"/>
+          <w:tblCellMar>
+            <w:top w:w="15" w:type="dxa"/>
+            <w:left w:w="15" w:type="dxa"/>
+            <w:bottom w:w="15" w:type="dxa"/>
+            <w:right w:w="15" w:type="dxa"/>
+          </w:tblCellMar>
+        </w:tblPrEx>
+        <w:tc>
+          <w:tcPr>
+            <w:tcW w:w="0" w:type="auto"/>
+            <w:tcBorders>
+              <w:top w:val="single" w:color="DFE2E5" w:sz="4" w:space="0"/>
+              <w:left w:val="single" w:color="DFE2E5" w:sz="4" w:space="0"/>
+              <w:bottom w:val="single" w:color="DFE2E5" w:sz="4" w:space="0"/>
+              <w:right w:val="single" w:color="DFE2E5" w:sz="4" w:space="0"/>
+            </w:tcBorders>
+            <w:shd w:val="clear" w:color="auto" w:fill="F6F8FA"/>
+            <w:tcMar>
+              <w:top w:w="72" w:type="dxa"/>
+              <w:left w:w="156" w:type="dxa"/>
+              <w:bottom w:w="72" w:type="dxa"/>
+              <w:right w:w="156" w:type="dxa"/>
+            </w:tcMar>
+            <w:vAlign w:val="center"/>
+          </w:tcPr>
+          <w:p>
+            <w:pPr>
+              <w:keepNext w:val="0"/>
+              <w:keepLines w:val="0"/>
+              <w:widowControl/>
+              <w:suppressLineNumbers w:val="0"/>
+              <w:ind w:left="0" w:leftChars="0" w:firstLine="0" w:firstLineChars="0"/>
+              <w:jc w:val="left"/>
+              <w:rPr>
+                <w:rFonts w:hint="default" w:ascii="Consolas" w:hAnsi="Consolas" w:eastAsia="宋体" w:cs="Consolas"/>
+                <w:i w:val="0"/>
+                <w:caps w:val="0"/>
+                <w:color w:val="24292E"/>
+                <w:spacing w:val="0"/>
+                <w:sz w:val="19"/>
+                <w:szCs w:val="19"/>
+                <w:shd w:val="clear" w:fill="F6F8FA"/>
+                <w:lang w:val="en-US" w:eastAsia="zh-CN"/>
+              </w:rPr>
+            </w:pPr>
+            <w:r>
+              <w:rPr>
+                <w:rFonts w:hint="default" w:ascii="Consolas" w:hAnsi="Consolas" w:eastAsia="宋体" w:cs="Consolas"/>
+                <w:i w:val="0"/>
+                <w:caps w:val="0"/>
+                <w:color w:val="24292E"/>
+                <w:spacing w:val="0"/>
+                <w:sz w:val="19"/>
+                <w:szCs w:val="19"/>
+                <w:shd w:val="clear" w:fill="F6F8FA"/>
+                <w:lang w:val="en-US" w:eastAsia="zh-CN"/>
+              </w:rPr>
+              <w:t>guest_zk_url</w:t>
+            </w:r>
+          </w:p>
+        </w:tc>
+        <w:tc>
+          <w:tcPr>
+            <w:tcW w:w="4561" w:type="dxa"/>
+            <w:tcBorders>
+              <w:top w:val="single" w:color="DFE2E5" w:sz="4" w:space="0"/>
+              <w:left w:val="single" w:color="DFE2E5" w:sz="4" w:space="0"/>
+              <w:bottom w:val="single" w:color="DFE2E5" w:sz="4" w:space="0"/>
+              <w:right w:val="single" w:color="DFE2E5" w:sz="4" w:space="0"/>
+            </w:tcBorders>
+            <w:shd w:val="clear" w:color="auto" w:fill="F6F8FA"/>
+            <w:tcMar>
+              <w:top w:w="72" w:type="dxa"/>
+              <w:left w:w="156" w:type="dxa"/>
+              <w:bottom w:w="72" w:type="dxa"/>
+              <w:right w:w="156" w:type="dxa"/>
+            </w:tcMar>
+            <w:vAlign w:val="center"/>
+          </w:tcPr>
+          <w:p>
+            <w:pPr>
+              <w:keepNext w:val="0"/>
+              <w:keepLines w:val="0"/>
+              <w:widowControl/>
+              <w:suppressLineNumbers w:val="0"/>
+              <w:ind w:left="0" w:leftChars="0" w:firstLine="0" w:firstLineChars="0"/>
+              <w:jc w:val="left"/>
+              <w:rPr>
+                <w:rFonts w:hint="default" w:ascii="Consolas" w:hAnsi="Consolas" w:eastAsia="宋体" w:cs="Consolas"/>
+                <w:i w:val="0"/>
+                <w:color w:val="24292E"/>
+                <w:spacing w:val="0"/>
+                <w:sz w:val="19"/>
+                <w:szCs w:val="19"/>
+                <w:lang w:val="en-US" w:eastAsia="zh-CN"/>
+              </w:rPr>
+            </w:pPr>
+            <w:r>
+              <w:rPr>
+                <w:rFonts w:hint="default" w:ascii="Consolas" w:hAnsi="Consolas" w:eastAsia="宋体" w:cs="Consolas"/>
+                <w:i w:val="0"/>
+                <w:color w:val="24292E"/>
+                <w:spacing w:val="0"/>
+                <w:sz w:val="19"/>
+                <w:szCs w:val="19"/>
+                <w:lang w:val="en-US" w:eastAsia="zh-CN"/>
+              </w:rPr>
+              <w:t>Guest连接的zk地址</w:t>
+            </w:r>
+          </w:p>
+        </w:tc>
+        <w:tc>
+          <w:tcPr>
+            <w:tcW w:w="3586" w:type="dxa"/>
+            <w:tcBorders>
+              <w:top w:val="single" w:color="DFE2E5" w:sz="4" w:space="0"/>
+              <w:left w:val="single" w:color="DFE2E5" w:sz="4" w:space="0"/>
+              <w:bottom w:val="single" w:color="DFE2E5" w:sz="4" w:space="0"/>
+              <w:right w:val="single" w:color="DFE2E5" w:sz="4" w:space="0"/>
+            </w:tcBorders>
+            <w:shd w:val="clear" w:color="auto" w:fill="F6F8FA"/>
+            <w:tcMar>
+              <w:top w:w="72" w:type="dxa"/>
+              <w:left w:w="156" w:type="dxa"/>
+              <w:bottom w:w="72" w:type="dxa"/>
+              <w:right w:w="156" w:type="dxa"/>
+            </w:tcMar>
+            <w:vAlign w:val="center"/>
+          </w:tcPr>
+          <w:p>
+            <w:pPr>
+              <w:keepNext w:val="0"/>
+              <w:keepLines w:val="0"/>
+              <w:widowControl/>
+              <w:suppressLineNumbers w:val="0"/>
+              <w:ind w:left="0" w:leftChars="0" w:firstLine="0" w:firstLineChars="0"/>
+              <w:jc w:val="left"/>
+              <w:rPr>
+                <w:rFonts w:hint="default" w:ascii="Consolas" w:hAnsi="Consolas" w:eastAsia="宋体" w:cs="Consolas"/>
+                <w:i w:val="0"/>
+                <w:caps w:val="0"/>
+                <w:color w:val="24292E"/>
+                <w:spacing w:val="0"/>
+                <w:sz w:val="19"/>
+                <w:szCs w:val="19"/>
+                <w:shd w:val="clear" w:fill="F6F8FA"/>
+                <w:lang w:val="en-US" w:eastAsia="zh-CN"/>
+              </w:rPr>
+            </w:pPr>
+            <w:r>
+              <w:rPr>
+                <w:rFonts w:hint="default" w:ascii="Consolas" w:hAnsi="Consolas" w:eastAsia="宋体" w:cs="Consolas"/>
+                <w:i w:val="0"/>
+                <w:caps w:val="0"/>
+                <w:color w:val="24292E"/>
+                <w:spacing w:val="0"/>
+                <w:sz w:val="19"/>
+                <w:szCs w:val="19"/>
+                <w:shd w:val="clear" w:fill="F6F8FA"/>
+                <w:lang w:val="en-US" w:eastAsia="zh-CN"/>
+              </w:rPr>
+              <w:t>zookeeper://localhost:2181</w:t>
+            </w:r>
+          </w:p>
+        </w:tc>
+        <w:tc>
+          <w:tcPr>
+            <w:tcW w:w="0" w:type="auto"/>
+            <w:tcBorders>
+              <w:top w:val="single" w:color="DFE2E5" w:sz="4" w:space="0"/>
+              <w:left w:val="single" w:color="DFE2E5" w:sz="4" w:space="0"/>
+              <w:bottom w:val="single" w:color="DFE2E5" w:sz="4" w:space="0"/>
+              <w:right w:val="single" w:color="DFE2E5" w:sz="4" w:space="0"/>
+            </w:tcBorders>
+            <w:shd w:val="clear" w:color="auto" w:fill="F6F8FA"/>
+            <w:tcMar>
+              <w:top w:w="72" w:type="dxa"/>
+              <w:left w:w="156" w:type="dxa"/>
+              <w:bottom w:w="72" w:type="dxa"/>
+              <w:right w:w="156" w:type="dxa"/>
+            </w:tcMar>
+            <w:vAlign w:val="center"/>
+          </w:tcPr>
+          <w:p>
+            <w:pPr>
+              <w:keepNext w:val="0"/>
+              <w:keepLines w:val="0"/>
+              <w:widowControl/>
+              <w:suppressLineNumbers w:val="0"/>
+              <w:ind w:left="0" w:leftChars="0" w:firstLine="0" w:firstLineChars="0"/>
+              <w:jc w:val="left"/>
+              <w:rPr>
+                <w:rFonts w:hint="default" w:ascii="Consolas" w:hAnsi="Consolas" w:eastAsia="Segoe UI" w:cs="Consolas"/>
+                <w:i w:val="0"/>
+                <w:caps w:val="0"/>
+                <w:color w:val="24292E"/>
+                <w:spacing w:val="0"/>
+                <w:sz w:val="19"/>
+                <w:szCs w:val="19"/>
+                <w:shd w:val="clear" w:fill="F6F8FA"/>
+              </w:rPr>
+            </w:pPr>
+          </w:p>
+        </w:tc>
+      </w:tr>
+      <w:tr>
+        <w:tblPrEx>
+          <w:tblBorders>
+            <w:top w:val="single" w:color="C6CBD1" w:sz="4" w:space="0"/>
+            <w:left w:val="none" w:color="auto" w:sz="0" w:space="0"/>
+            <w:bottom w:val="none" w:color="auto" w:sz="0" w:space="0"/>
+            <w:right w:val="none" w:color="auto" w:sz="0" w:space="0"/>
+            <w:insideH w:val="none" w:color="auto" w:sz="0" w:space="0"/>
+            <w:insideV w:val="none" w:color="auto" w:sz="0" w:space="0"/>
+          </w:tblBorders>
+          <w:shd w:val="clear" w:color="auto" w:fill="FFFFFF"/>
+          <w:tblCellMar>
+            <w:top w:w="15" w:type="dxa"/>
+            <w:left w:w="15" w:type="dxa"/>
+            <w:bottom w:w="15" w:type="dxa"/>
+            <w:right w:w="15" w:type="dxa"/>
+          </w:tblCellMar>
+        </w:tblPrEx>
+        <w:tc>
+          <w:tcPr>
+            <w:tcW w:w="0" w:type="auto"/>
+            <w:tcBorders>
+              <w:top w:val="single" w:color="DFE2E5" w:sz="4" w:space="0"/>
+              <w:left w:val="single" w:color="DFE2E5" w:sz="4" w:space="0"/>
+              <w:bottom w:val="single" w:color="DFE2E5" w:sz="4" w:space="0"/>
+              <w:right w:val="single" w:color="DFE2E5" w:sz="4" w:space="0"/>
+            </w:tcBorders>
+            <w:shd w:val="clear" w:color="auto" w:fill="F6F8FA"/>
+            <w:tcMar>
+              <w:top w:w="72" w:type="dxa"/>
+              <w:left w:w="156" w:type="dxa"/>
+              <w:bottom w:w="72" w:type="dxa"/>
+              <w:right w:w="156" w:type="dxa"/>
+            </w:tcMar>
+            <w:vAlign w:val="center"/>
+          </w:tcPr>
+          <w:p>
+            <w:pPr>
+              <w:keepNext w:val="0"/>
+              <w:keepLines w:val="0"/>
+              <w:widowControl/>
+              <w:suppressLineNumbers w:val="0"/>
+              <w:ind w:left="0" w:leftChars="0" w:firstLine="0" w:firstLineChars="0"/>
+              <w:jc w:val="left"/>
+              <w:rPr>
+                <w:rFonts w:hint="default" w:ascii="Consolas" w:hAnsi="Consolas" w:eastAsia="宋体" w:cs="Consolas"/>
+                <w:i w:val="0"/>
+                <w:caps w:val="0"/>
+                <w:color w:val="24292E"/>
+                <w:spacing w:val="0"/>
+                <w:sz w:val="19"/>
+                <w:szCs w:val="19"/>
+                <w:shd w:val="clear" w:fill="F6F8FA"/>
+                <w:lang w:val="en-US" w:eastAsia="zh-CN"/>
+              </w:rPr>
+            </w:pPr>
+            <w:r>
+              <w:rPr>
+                <w:rFonts w:hint="default" w:ascii="Consolas" w:hAnsi="Consolas" w:eastAsia="宋体" w:cs="Consolas"/>
+                <w:i w:val="0"/>
+                <w:caps w:val="0"/>
+                <w:color w:val="24292E"/>
+                <w:spacing w:val="0"/>
+                <w:sz w:val="19"/>
+                <w:szCs w:val="19"/>
+                <w:shd w:val="clear" w:fill="F6F8FA"/>
+                <w:lang w:val="en-US" w:eastAsia="zh-CN"/>
+              </w:rPr>
               <w:t>workMode</w:t>
             </w:r>
           </w:p>
@@ -9016,8 +9024,6 @@
               </w:rPr>
               <w:t>1</w:t>
             </w:r>
-            <w:bookmarkStart w:id="0" w:name="_GoBack"/>
-            <w:bookmarkEnd w:id="0"/>
           </w:p>
         </w:tc>
         <w:tc>
@@ -9283,6 +9289,7 @@
             <w:insideH w:val="none" w:color="auto" w:sz="0" w:space="0"/>
             <w:insideV w:val="none" w:color="auto" w:sz="0" w:space="0"/>
           </w:tblBorders>
+          <w:shd w:val="clear" w:color="auto" w:fill="FFFFFF"/>
           <w:tblCellMar>
             <w:top w:w="15" w:type="dxa"/>
             <w:left w:w="15" w:type="dxa"/>
@@ -9669,7 +9676,17 @@
           <w:sz w:val="24"/>
           <w:szCs w:val="24"/>
         </w:rPr>
-        <w:t>FATE-Serving/serving-server/cluster-deploy/scripts</w:t>
+        <w:t>FATE-Serving</w:t>
+      </w:r>
+      <w:bookmarkStart w:id="0" w:name="_GoBack"/>
+      <w:bookmarkEnd w:id="0"/>
+      <w:r>
+        <w:rPr>
+          <w:rFonts w:hint="default" w:ascii="Consolas" w:hAnsi="Consolas" w:eastAsia="宋体" w:cs="Consolas"/>
+          <w:sz w:val="24"/>
+          <w:szCs w:val="24"/>
+        </w:rPr>
+        <w:t>/cluster-deploy/scripts</w:t>
       </w:r>
       <w:r>
         <w:rPr>
